--- a/DocumentationSprint4/OD/S4-OD-ActaReunionSprintPlanningMeeting.docx
+++ b/DocumentationSprint4/OD/S4-OD-ActaReunionSprintPlanningMeeting.docx
@@ -619,7 +619,7 @@
           <w:szCs w:val="32"/>
           <w:lang w:val="es-ES"/>
         </w:rPr>
-        <w:t>1</w:t>
+        <w:t>2</w:t>
       </w:r>
       <w:r>
         <w:rPr>
@@ -882,6 +882,26 @@
               <w:t>Creación del documento</w:t>
             </w:r>
           </w:p>
+          <w:p>
+            <w:pPr>
+              <w:pStyle w:val="Prrafodelista"/>
+              <w:numPr>
+                <w:ilvl w:val="0"/>
+                <w:numId w:val="2"/>
+              </w:numPr>
+              <w:rPr>
+                <w:noProof/>
+                <w:lang w:val="es-ES"/>
+              </w:rPr>
+            </w:pPr>
+            <w:r>
+              <w:rPr>
+                <w:noProof/>
+                <w:lang w:val="es-ES"/>
+              </w:rPr>
+              <w:t>Añadido asistentes, desarrollo</w:t>
+            </w:r>
+          </w:p>
         </w:tc>
       </w:tr>
       <w:tr>
@@ -896,6 +916,13 @@
                 <w:lang w:val="es-ES"/>
               </w:rPr>
             </w:pPr>
+            <w:r>
+              <w:rPr>
+                <w:noProof/>
+                <w:lang w:val="es-ES"/>
+              </w:rPr>
+              <w:t>31/05/2021</w:t>
+            </w:r>
           </w:p>
         </w:tc>
         <w:tc>
@@ -945,7 +972,6 @@
         </w:tc>
       </w:tr>
     </w:tbl>
-    <w:p/>
     <w:p/>
     <w:p/>
     <w:p/>
@@ -3207,37 +3233,23 @@
           <w:rFonts w:ascii="Calibri" w:hAnsi="Calibri" w:cs="Calibri"/>
           <w:lang w:val="es"/>
         </w:rPr>
-        <w:t xml:space="preserve"> (b) y (c) </w:t>
-      </w:r>
+        <w:t xml:space="preserve"> (b) y (c) del </w:t>
+      </w:r>
+      <w:proofErr w:type="spellStart"/>
       <w:r>
         <w:rPr>
           <w:rFonts w:ascii="Calibri" w:hAnsi="Calibri" w:cs="Calibri"/>
           <w:lang w:val="es"/>
         </w:rPr>
-        <w:t xml:space="preserve">del </w:t>
-      </w:r>
-      <w:proofErr w:type="spellStart"/>
+        <w:t>Product</w:t>
+      </w:r>
+      <w:proofErr w:type="spellEnd"/>
       <w:r>
         <w:rPr>
           <w:rFonts w:ascii="Calibri" w:hAnsi="Calibri" w:cs="Calibri"/>
           <w:lang w:val="es"/>
         </w:rPr>
-        <w:t>Product</w:t>
-      </w:r>
-      <w:proofErr w:type="spellEnd"/>
-      <w:r>
-        <w:rPr>
-          <w:rFonts w:ascii="Calibri" w:hAnsi="Calibri" w:cs="Calibri"/>
-          <w:lang w:val="es"/>
-        </w:rPr>
-        <w:t xml:space="preserve"> Backlog</w:t>
-      </w:r>
-      <w:r>
-        <w:rPr>
-          <w:rFonts w:ascii="Calibri" w:hAnsi="Calibri" w:cs="Calibri"/>
-          <w:lang w:val="es"/>
-        </w:rPr>
-        <w:t xml:space="preserve"> del criterio de aceptación A4.6. </w:t>
+        <w:t xml:space="preserve"> Backlog del criterio de aceptación A4.6. </w:t>
       </w:r>
       <w:r>
         <w:rPr>
@@ -3772,7 +3784,6 @@
           <w:lang w:val="es"/>
         </w:rPr>
       </w:pPr>
-      <w:proofErr w:type="gramStart"/>
       <w:r>
         <w:rPr>
           <w:rFonts w:ascii="Calibri" w:hAnsi="Calibri" w:cs="Calibri"/>
@@ -3780,17 +3791,7 @@
           <w:bCs/>
           <w:lang w:val="es"/>
         </w:rPr>
-        <w:t>Planificación a seguir</w:t>
-      </w:r>
-      <w:proofErr w:type="gramEnd"/>
-      <w:r>
-        <w:rPr>
-          <w:rFonts w:ascii="Calibri" w:hAnsi="Calibri" w:cs="Calibri"/>
-          <w:b/>
-          <w:bCs/>
-          <w:lang w:val="es"/>
-        </w:rPr>
-        <w:t xml:space="preserve"> durante el sprint</w:t>
+        <w:t>Planificación a seguir durante el sprint</w:t>
       </w:r>
       <w:r>
         <w:rPr>
@@ -3916,7 +3917,39 @@
           <w:color w:val="000000"/>
           <w:lang w:val="es"/>
         </w:rPr>
-        <w:t xml:space="preserve"> y hacer de cliente para otro grupo.</w:t>
+        <w:t xml:space="preserve"> y </w:t>
+      </w:r>
+      <w:r>
+        <w:rPr>
+          <w:rFonts w:ascii="Calibri" w:hAnsi="Calibri" w:cs="Calibri"/>
+          <w:color w:val="000000"/>
+          <w:lang w:val="es"/>
+        </w:rPr>
+        <w:t>crear incidencias y peticiones</w:t>
+      </w:r>
+      <w:r>
+        <w:rPr>
+          <w:rFonts w:ascii="Calibri" w:hAnsi="Calibri" w:cs="Calibri"/>
+          <w:color w:val="000000"/>
+          <w:lang w:val="es"/>
+        </w:rPr>
+        <w:t xml:space="preserve"> para </w:t>
+      </w:r>
+      <w:r>
+        <w:rPr>
+          <w:rFonts w:ascii="Calibri" w:hAnsi="Calibri" w:cs="Calibri"/>
+          <w:color w:val="000000"/>
+          <w:lang w:val="es"/>
+        </w:rPr>
+        <w:t>el grupo G5-54</w:t>
+      </w:r>
+      <w:r>
+        <w:rPr>
+          <w:rFonts w:ascii="Calibri" w:hAnsi="Calibri" w:cs="Calibri"/>
+          <w:color w:val="000000"/>
+          <w:lang w:val="es"/>
+        </w:rPr>
+        <w:t>.</w:t>
       </w:r>
     </w:p>
     <w:p>
